--- a/Nalanda_Common_spell/01-Nagarjuna/work_collated_docx/3A3DD37A_format_namgyal.docx
+++ b/Nalanda_Common_spell/01-Nagarjuna/work_collated_docx/3A3DD37A_format_namgyal.docx
@@ -16,7 +16,7 @@
         <w:footnoteReference w:id="20"/>
       </w:r>
       <w:r>
-        <w:t xml:space="preserve">གསོལ་བས་བསྐུལ་བས་ན། །​ཇི་ལྟར་བཀོད་པ་རྣམ་པར་དབྱེ། །​དེ་ལ།གཅིག་མིན་དུ་མ་མ་ཡིན་ཞེས་བྱ་བ་ལ་སོགས་པའི་ཚིགས་སུ་བཅད་པ་གསུམ་གྱིས་བརྗོད་པར་བྱ་བ་དང་། དགོས་པ་དང་། འབྲེལ་པ་དང་། དགོས་པའི་ཡང་དགོས་པ་བརྗོད་པར་བྱ་སྟེ། གང་གི་ཕྱིར་བརྗོད་པ་དང་། དགོས་པ་དང་། འབྲེལ་པ་མེད་པ་དག་ལ་ནི་སོ་སོར་རྟོག་པ་སྔོན་དུ་གཏོང་བ་དག་ལེན་པར་མི་འགྱུར་རོ། །​དེའི་ཕྱིར་འདིར་ཅི་ཞིག་འཆད་པར་འགྱུར་ཞེས་འདི་ལ་ཡང་དག་པར་རྨོངས་པ་དག་དྲན་པ་འཇུག་པར་བྱ་བའི་ཕྱིར་བརྗོད་པར་བྱ་བ་བཤད་དོ། །​བཤད་པ་དོན་མེད་པར་རྟོག་པ་དག་ངེས་པར་འཇུག་པར་བྱ་བའི་ཕྱིར་དགོས་པ་བསྟན་ཏོ། །​ཐབས་མེད་པར་དོགས་པ་བསལ་བའི་ཕྱིར་འབྲེལ་པ་བཤད་དེ། གཞན་དུ་ན་ཐབས་མེད་པ་དག་ལ་ཇི་ལྟར་འཇུག་པར་འགྱུར། །​དེ་ལ་འདིར་སྐུ་གསུམ་ནི་བརྗོད་པར་བྱ་བའོ། །​དེའི་རང་གི་ངོ་བོ་ཉིད་བཤད་པ་ནི་དགོས་པ་སྟེ། དེའི་རང་གི་ངོ་བོ་ཉིད་བཤད་པའི་ཕྱིར་ཚིགས་སུ་བཅད་པ་འདི་བྱས་སོ། །​དེ་བས་ན་དགོས་པ་དང་ཚིགས་སུ་བཅད་པ་དག་རྗོད་པ་</w:t>
+        <w:t xml:space="preserve">གསོལ་བས་བསྐུལ་བས་ན། །​ཇི་ལྟར་བཀོད་པ་རྣམ་པར་དབྱེ། །​དེ་ལ། གཅིག་མིན་དུ་མ་མ་ཡིན་ཞེས་བྱ་བ་ལ་སོགས་པའི་ཚིགས་སུ་བཅད་པ་གསུམ་གྱིས་བརྗོད་པར་བྱ་བ་དང་། དགོས་པ་དང་། འབྲེལ་པ་དང་། དགོས་པའི་ཡང་དགོས་པ་བརྗོད་པར་བྱ་སྟེ། གང་གི་ཕྱིར་བརྗོད་པ་དང་། དགོས་པ་དང་། འབྲེལ་པ་མེད་པ་དག་ལ་ནི་སོ་སོར་རྟོག་པ་སྔོན་དུ་གཏོང་བ་དག་ལེན་པར་མི་འགྱུར་རོ། །​དེའི་ཕྱིར་འདིར་ཅི་ཞིག་འཆད་པར་འགྱུར་ཞེས་འདི་ལ་ཡང་དག་པར་རྨོངས་པ་དག་དྲན་པ་འཇུག་པར་བྱ་བའི་ཕྱིར་བརྗོད་པར་བྱ་བ་བཤད་དོ། །​བཤད་པ་དོན་མེད་པར་རྟོག་པ་དག་ངེས་པར་འཇུག་པར་བྱ་བའི་ཕྱིར་དགོས་པ་བསྟན་ཏོ། །​ཐབས་མེད་པར་དོགས་པ་བསལ་བའི་ཕྱིར་འབྲེལ་པ་བཤད་དེ། གཞན་དུ་ན་ཐབས་མེད་པ་དག་ལ་ཇི་ལྟར་འཇུག་པར་འགྱུར། །​དེ་ལ་འདིར་སྐུ་གསུམ་ནི་བརྗོད་པར་བྱ་བའོ། །​དེའི་རང་གི་ངོ་བོ་ཉིད་བཤད་པ་ནི་དགོས་པ་སྟེ། དེའི་རང་གི་ངོ་བོ་ཉིད་བཤད་པའི་ཕྱིར་ཚིགས་སུ་བཅད་པ་འདི་བྱས་སོ། །​དེ་བས་ན་དགོས་པ་དང་ཚིགས་སུ་བཅད་པ་དག་རྗོད་པ་</w:t>
       </w:r>
       <w:r>
         <w:rPr>
@@ -70,7 +70,7 @@
         <w:footnoteReference w:id="26"/>
       </w:r>
       <w:r>
-        <w:t xml:space="preserve">སྣོད་དང་བཅུད་ཀྱི་ཚུལ་དུ་གནས་པ་ལྟར་བདག་དང་གཞན་ལ་ཕན་པ་ཕུན་སུམ་ཚོགས་པ་ཆེན་པོའི་གཞིར་གྱུར་པ་ཡིན་ཏེ། རྨི་ལམ་ལ་སོགས་པའི་ཤེས་པ་བཞིན་ནོ། །​གལ་ཏེ་མ་རིག་པའི་བག་ཆགས་དང་ཆོས་ཀྱི་དབྱིངས་ཐོག་མ་དང་ཐ་མ་མེད་པའི་ངོ་བོ་དེ་ཡང་མ་རིག་པའི་བག་ཆགས་སུ་གྱུར་པ་ནི་གླ་རྩི་ལ་སོགས་པས་བསྒོས་པ་བཞིན་ཏེ། དངོས་པོ་རྣམས་ཀྱི་ཆོས་ཉིད་ནི་དེ་ལྟ་བུའོ། །​དེ་བས་ན་བདག་དང་གཞན་ལ་ཕན་པ་ཕུན་སུམ་ཚོགས་པའི་གཞིར་གྱུར་པ་ཡིན་ནོ། །​གཞན་ཡང་དགེ་བའི་བཤེས་གཉེན་དང་ཕྲད་ཅིང་ལམ་བཟང་པོ་རྙེད་པས་མ་རིག་པའི་བག་ཆགས་གློ་བུར་བ་རིང་དུ་བྱས་ཤིང་ཡོངས་སུ་དག་པར་གྱུར་པ་ནི་གསེར་དང་ཟངས་ཀྱི་དྲི་མ་དང་བྲལ་བ་བཞིན་ཏེ། འདི་ལ་ཡོན་ཏན་དང་ཉེས་པ་ལེན་ཅིང་སྤོང་བ་ཡོད་པ་ཡིན་ནོ། །​དེ་ཅིའི་ཕྱིར་ཞེ་ན།ཡང་དག་པའི་དོན་རྟོགས་པ་ཁོ་ན་ཙམ་དུ་ཟད་དེ། དེའི་ཕྱིར། འདི་ལ་བསལ་བྱ་ཅི་ཡང་མེད། །​གཞལ་</w:t>
+        <w:t xml:space="preserve">སྣོད་དང་བཅུད་ཀྱི་ཚུལ་དུ་གནས་པ་ལྟར་བདག་དང་གཞན་ལ་ཕན་པ་ཕུན་སུམ་ཚོགས་པ་ཆེན་པོའི་གཞིར་གྱུར་པ་ཡིན་ཏེ། རྨི་ལམ་ལ་སོགས་པའི་ཤེས་པ་བཞིན་ནོ། །​གལ་ཏེ་མ་རིག་པའི་བག་ཆགས་དང་ཆོས་ཀྱི་དབྱིངས་ཐོག་མ་དང་ཐ་མ་མེད་པའི་ངོ་བོ་དེ་ཡང་མ་རིག་པའི་བག་ཆགས་སུ་གྱུར་པ་ནི་གླ་རྩི་ལ་སོགས་པས་བསྒོས་པ་བཞིན་ཏེ། དངོས་པོ་རྣམས་ཀྱི་ཆོས་ཉིད་ནི་དེ་ལྟ་བུའོ། །​དེ་བས་ན་བདག་དང་གཞན་ལ་ཕན་པ་ཕུན་སུམ་ཚོགས་པའི་གཞིར་གྱུར་པ་ཡིན་ནོ། །​གཞན་ཡང་དགེ་བའི་བཤེས་གཉེན་དང་ཕྲད་ཅིང་ལམ་བཟང་པོ་རྙེད་པས་མ་རིག་པའི་བག་ཆགས་གློ་བུར་བ་རིང་དུ་བྱས་ཤིང་ཡོངས་སུ་དག་པར་གྱུར་པ་ནི་གསེར་དང་ཟངས་ཀྱི་དྲི་མ་དང་བྲལ་བ་བཞིན་ཏེ། འདི་ལ་ཡོན་ཏན་དང་ཉེས་པ་ལེན་ཅིང་སྤོང་བ་ཡོད་པ་ཡིན་ནོ། །​དེ་ཅིའི་ཕྱིར་ཞེ་ན། ཡང་དག་པའི་དོན་རྟོགས་པ་ཁོ་ན་ཙམ་དུ་ཟད་དེ། དེའི་ཕྱིར། འདི་ལ་བསལ་བྱ་ཅི་ཡང་མེད། །​གཞལ་</w:t>
       </w:r>
       <w:r>
         <w:rPr>
